--- a/templates/template_verizon.docx
+++ b/templates/template_verizon.docx
@@ -202,15 +202,7 @@
           <w:sz w:val="36"/>
           <w:szCs w:val="36"/>
         </w:rPr>
-        <w:t xml:space="preserve">RECEIPT     </w:t>
-      </w:r>
-      <w:r>
-        <w:rPr>
-          <w:rFonts w:ascii="Consolas" w:hAnsi="Consolas"/>
-          <w:sz w:val="36"/>
-          <w:szCs w:val="36"/>
-        </w:rPr>
-        <w:t>{date}</w:t>
+        <w:t>RECEIPT     {date}</w:t>
       </w:r>
     </w:p>
     <w:p>
@@ -377,16 +369,52 @@
           <w:sz w:val="36"/>
           <w:szCs w:val="36"/>
         </w:rPr>
-        <w:t xml:space="preserve">*APPLE – </w:t>
-      </w:r>
-      <w:r>
-        <w:rPr>
-          <w:rFonts w:ascii="Consolas" w:hAnsi="Consolas"/>
-          <w:sz w:val="36"/>
-          <w:szCs w:val="36"/>
-        </w:rPr>
-        <w:t>{devicemodel}</w:t>
-      </w:r>
+        <w:t xml:space="preserve">*APPLE – {devicemodel} {productnum} </w:t>
+      </w:r>
+      <w:r>
+        <w:rPr>
+          <w:rFonts w:ascii="Consolas" w:hAnsi="Consolas"/>
+          <w:sz w:val="36"/>
+          <w:szCs w:val="36"/>
+        </w:rPr>
+        <w:t>{storage}</w:t>
+      </w:r>
+    </w:p>
+    <w:p>
+      <w:pPr>
+        <w:pStyle w:val="Normal"/>
+        <w:rPr>
+          <w:rFonts w:ascii="Consolas" w:hAnsi="Consolas"/>
+          <w:sz w:val="36"/>
+          <w:szCs w:val="36"/>
+        </w:rPr>
+      </w:pPr>
+      <w:r>
+        <w:rPr>
+          <w:rFonts w:ascii="Consolas" w:hAnsi="Consolas"/>
+          <w:sz w:val="36"/>
+          <w:szCs w:val="36"/>
+        </w:rPr>
+        <w:t xml:space="preserve">  </w:t>
+      </w:r>
+      <w:r>
+        <w:rPr>
+          <w:rFonts w:ascii="Consolas" w:hAnsi="Consolas"/>
+          <w:sz w:val="36"/>
+          <w:szCs w:val="36"/>
+        </w:rPr>
+        <w:t>{color}   SN – {serialnum}</w:t>
+      </w:r>
+    </w:p>
+    <w:p>
+      <w:pPr>
+        <w:pStyle w:val="Normal"/>
+        <w:rPr>
+          <w:rFonts w:ascii="Consolas" w:hAnsi="Consolas"/>
+          <w:sz w:val="36"/>
+          <w:szCs w:val="36"/>
+        </w:rPr>
+      </w:pPr>
       <w:r>
         <w:rPr>
           <w:rFonts w:ascii="Consolas" w:hAnsi="Consolas"/>
@@ -401,8 +429,18 @@
           <w:sz w:val="36"/>
           <w:szCs w:val="36"/>
         </w:rPr>
-        <w:t>{productnum}</w:t>
-      </w:r>
+        <w:t>84362                    $ {price}</w:t>
+      </w:r>
+    </w:p>
+    <w:p>
+      <w:pPr>
+        <w:pStyle w:val="Normal"/>
+        <w:rPr>
+          <w:rFonts w:ascii="Consolas" w:hAnsi="Consolas"/>
+          <w:sz w:val="36"/>
+          <w:szCs w:val="36"/>
+        </w:rPr>
+      </w:pPr>
       <w:r>
         <w:rPr>
           <w:rFonts w:ascii="Consolas" w:hAnsi="Consolas"/>
@@ -417,54 +455,13 @@
           <w:sz w:val="36"/>
           <w:szCs w:val="36"/>
         </w:rPr>
-        <w:t>{devicemodel}</w:t>
-      </w:r>
-    </w:p>
-    <w:p>
-      <w:pPr>
-        <w:pStyle w:val="Normal"/>
-        <w:rPr>
-          <w:rFonts w:ascii="Consolas" w:hAnsi="Consolas"/>
-          <w:sz w:val="36"/>
-          <w:szCs w:val="36"/>
-        </w:rPr>
-      </w:pPr>
-      <w:r>
-        <w:rPr>
-          <w:rFonts w:ascii="Consolas" w:hAnsi="Consolas"/>
-          <w:sz w:val="36"/>
-          <w:szCs w:val="36"/>
-        </w:rPr>
-        <w:t xml:space="preserve">  </w:t>
-      </w:r>
-      <w:r>
-        <w:rPr>
-          <w:rFonts w:ascii="Consolas" w:hAnsi="Consolas"/>
-          <w:sz w:val="36"/>
-          <w:szCs w:val="36"/>
-        </w:rPr>
-        <w:t>{color}</w:t>
-      </w:r>
-      <w:r>
-        <w:rPr>
-          <w:rFonts w:ascii="Consolas" w:hAnsi="Consolas"/>
-          <w:sz w:val="36"/>
-          <w:szCs w:val="36"/>
-        </w:rPr>
-        <w:t xml:space="preserve">   SN – </w:t>
-      </w:r>
-      <w:r>
-        <w:rPr>
-          <w:rFonts w:ascii="Consolas" w:hAnsi="Consolas"/>
-          <w:sz w:val="36"/>
-          <w:szCs w:val="36"/>
-        </w:rPr>
-        <w:t>{serialnum}</w:t>
-      </w:r>
-    </w:p>
-    <w:p>
-      <w:pPr>
-        <w:pStyle w:val="Normal"/>
+        <w:t>----------------------------------</w:t>
+      </w:r>
+    </w:p>
+    <w:p>
+      <w:pPr>
+        <w:pStyle w:val="Normal"/>
+        <w:spacing w:before="0" w:after="0"/>
         <w:rPr>
           <w:rFonts w:ascii="Consolas" w:hAnsi="Consolas"/>
           <w:sz w:val="36"/>
@@ -485,20 +482,15 @@
           <w:sz w:val="36"/>
           <w:szCs w:val="36"/>
         </w:rPr>
-        <w:t xml:space="preserve">84362                    $ </w:t>
-      </w:r>
-      <w:r>
-        <w:rPr>
-          <w:rFonts w:ascii="Consolas" w:hAnsi="Consolas"/>
-          <w:sz w:val="36"/>
-          <w:szCs w:val="36"/>
-        </w:rPr>
-        <w:t>{price}</w:t>
-      </w:r>
-    </w:p>
-    <w:p>
-      <w:pPr>
-        <w:pStyle w:val="Normal"/>
+        <w:t>SUBTOTAL                 $ {price}</w:t>
+        <w:br/>
+        <w:t xml:space="preserve"> TAX                      $   {tax}</w:t>
+      </w:r>
+    </w:p>
+    <w:p>
+      <w:pPr>
+        <w:pStyle w:val="Normal"/>
+        <w:spacing w:before="0" w:after="0"/>
         <w:rPr>
           <w:rFonts w:ascii="Consolas" w:hAnsi="Consolas"/>
           <w:sz w:val="36"/>
@@ -519,13 +511,13 @@
           <w:sz w:val="36"/>
           <w:szCs w:val="36"/>
         </w:rPr>
-        <w:t>----------------------------------</w:t>
-      </w:r>
-    </w:p>
-    <w:p>
-      <w:pPr>
-        <w:pStyle w:val="Normal"/>
-        <w:spacing w:before="0" w:after="0"/>
+        <w:t>TOTAL PRICE              $ {total}</w:t>
+      </w:r>
+    </w:p>
+    <w:p>
+      <w:pPr>
+        <w:pStyle w:val="Normal"/>
+        <w:spacing w:lineRule="auto" w:line="480" w:before="0" w:after="0"/>
         <w:rPr>
           <w:rFonts w:ascii="Consolas" w:hAnsi="Consolas"/>
           <w:sz w:val="36"/>
@@ -546,102 +538,7 @@
           <w:sz w:val="36"/>
           <w:szCs w:val="36"/>
         </w:rPr>
-        <w:t xml:space="preserve">SUBTOTAL                 $ </w:t>
-      </w:r>
-      <w:r>
-        <w:rPr>
-          <w:rFonts w:ascii="Consolas" w:hAnsi="Consolas"/>
-          <w:sz w:val="36"/>
-          <w:szCs w:val="36"/>
-        </w:rPr>
-        <w:t>{price}</w:t>
-      </w:r>
-      <w:r>
-        <w:rPr>
-          <w:rFonts w:ascii="Consolas" w:hAnsi="Consolas"/>
-          <w:sz w:val="36"/>
-          <w:szCs w:val="36"/>
-        </w:rPr>
-        <w:br/>
-        <w:t xml:space="preserve"> TAX                      $   </w:t>
-      </w:r>
-      <w:r>
-        <w:rPr>
-          <w:rFonts w:ascii="Consolas" w:hAnsi="Consolas"/>
-          <w:sz w:val="36"/>
-          <w:szCs w:val="36"/>
-        </w:rPr>
-        <w:t>{tax}</w:t>
-      </w:r>
-    </w:p>
-    <w:p>
-      <w:pPr>
-        <w:pStyle w:val="Normal"/>
-        <w:spacing w:before="0" w:after="0"/>
-        <w:rPr>
-          <w:rFonts w:ascii="Consolas" w:hAnsi="Consolas"/>
-          <w:sz w:val="36"/>
-          <w:szCs w:val="36"/>
-        </w:rPr>
-      </w:pPr>
-      <w:r>
-        <w:rPr>
-          <w:rFonts w:ascii="Consolas" w:hAnsi="Consolas"/>
-          <w:sz w:val="36"/>
-          <w:szCs w:val="36"/>
-        </w:rPr>
-        <w:t xml:space="preserve"> </w:t>
-      </w:r>
-      <w:r>
-        <w:rPr>
-          <w:rFonts w:ascii="Consolas" w:hAnsi="Consolas"/>
-          <w:sz w:val="36"/>
-          <w:szCs w:val="36"/>
-        </w:rPr>
-        <w:t xml:space="preserve">TOTAL PRICE              $ </w:t>
-      </w:r>
-      <w:r>
-        <w:rPr>
-          <w:rFonts w:ascii="Consolas" w:hAnsi="Consolas"/>
-          <w:sz w:val="36"/>
-          <w:szCs w:val="36"/>
-        </w:rPr>
-        <w:t>{total}</w:t>
-      </w:r>
-    </w:p>
-    <w:p>
-      <w:pPr>
-        <w:pStyle w:val="Normal"/>
-        <w:spacing w:lineRule="auto" w:line="480" w:before="0" w:after="0"/>
-        <w:rPr>
-          <w:rFonts w:ascii="Consolas" w:hAnsi="Consolas"/>
-          <w:sz w:val="36"/>
-          <w:szCs w:val="36"/>
-        </w:rPr>
-      </w:pPr>
-      <w:r>
-        <w:rPr>
-          <w:rFonts w:ascii="Consolas" w:hAnsi="Consolas"/>
-          <w:sz w:val="36"/>
-          <w:szCs w:val="36"/>
-        </w:rPr>
-        <w:t xml:space="preserve"> </w:t>
-      </w:r>
-      <w:r>
-        <w:rPr>
-          <w:rFonts w:ascii="Consolas" w:hAnsi="Consolas"/>
-          <w:sz w:val="36"/>
-          <w:szCs w:val="36"/>
-        </w:rPr>
-        <w:t xml:space="preserve">02 EFPOS-VISA-AC-MC - ONL$ </w:t>
-      </w:r>
-      <w:r>
-        <w:rPr>
-          <w:rFonts w:ascii="Consolas" w:hAnsi="Consolas"/>
-          <w:sz w:val="36"/>
-          <w:szCs w:val="36"/>
-        </w:rPr>
-        <w:t>{total}</w:t>
+        <w:t>02 EFPOS-VISA-AC-MC - ONL$ {total}</w:t>
       </w:r>
     </w:p>
     <w:p>
